--- a/Problem Definition.docx
+++ b/Problem Definition.docx
@@ -393,6 +393,162 @@
         </w:rPr>
         <w:t>Bottom 5 Best Sellers by Revenue, Total Quantity, and Total Orders</w:t>
       </w:r>
+    </w:p>
+    <w:p>
+      <w:pPr>
+        <w:jc w:val="both"/>
+        <w:rPr>
+          <w:rFonts w:ascii="Lucida Bright" w:hAnsi="Lucida Bright"/>
+          <w:sz w:val="28"/>
+          <w:szCs w:val="28"/>
+          <w:lang w:val="en-US"/>
+        </w:rPr>
+      </w:pPr>
+      <w:r>
+        <w:rPr>
+          <w:rFonts w:ascii="Lucida Bright" w:hAnsi="Lucida Bright"/>
+          <w:sz w:val="28"/>
+          <w:szCs w:val="28"/>
+          <w:lang w:val="en-US"/>
+        </w:rPr>
+        <w:t>Solution:</w:t>
+      </w:r>
+    </w:p>
+    <w:p>
+      <w:pPr>
+        <w:pStyle w:val="ListParagraph"/>
+        <w:numPr>
+          <w:ilvl w:val="0"/>
+          <w:numId w:val="3"/>
+        </w:numPr>
+        <w:jc w:val="both"/>
+        <w:rPr>
+          <w:rFonts w:ascii="Lucida Bright" w:hAnsi="Lucida Bright"/>
+          <w:sz w:val="28"/>
+          <w:szCs w:val="28"/>
+          <w:lang w:val="en-US"/>
+        </w:rPr>
+      </w:pPr>
+      <w:r>
+        <w:rPr>
+          <w:rFonts w:ascii="Lucida Bright" w:hAnsi="Lucida Bright"/>
+          <w:sz w:val="28"/>
+          <w:szCs w:val="28"/>
+          <w:lang w:val="en-US"/>
+        </w:rPr>
+        <w:t>Load the csv file into SQL server.</w:t>
+      </w:r>
+    </w:p>
+    <w:p>
+      <w:pPr>
+        <w:pStyle w:val="ListParagraph"/>
+        <w:numPr>
+          <w:ilvl w:val="0"/>
+          <w:numId w:val="3"/>
+        </w:numPr>
+        <w:jc w:val="both"/>
+        <w:rPr>
+          <w:rFonts w:ascii="Lucida Bright" w:hAnsi="Lucida Bright"/>
+          <w:sz w:val="28"/>
+          <w:szCs w:val="28"/>
+          <w:lang w:val="en-US"/>
+        </w:rPr>
+      </w:pPr>
+      <w:r>
+        <w:rPr>
+          <w:rFonts w:ascii="Lucida Bright" w:hAnsi="Lucida Bright"/>
+          <w:sz w:val="28"/>
+          <w:szCs w:val="28"/>
+          <w:lang w:val="en-US"/>
+        </w:rPr>
+        <w:t>Obtain the requested queries.</w:t>
+      </w:r>
+    </w:p>
+    <w:p>
+      <w:pPr>
+        <w:pStyle w:val="ListParagraph"/>
+        <w:numPr>
+          <w:ilvl w:val="0"/>
+          <w:numId w:val="3"/>
+        </w:numPr>
+        <w:jc w:val="both"/>
+        <w:rPr>
+          <w:rFonts w:ascii="Lucida Bright" w:hAnsi="Lucida Bright"/>
+          <w:sz w:val="28"/>
+          <w:szCs w:val="28"/>
+          <w:lang w:val="en-US"/>
+        </w:rPr>
+      </w:pPr>
+      <w:r>
+        <w:rPr>
+          <w:rFonts w:ascii="Lucida Bright" w:hAnsi="Lucida Bright"/>
+          <w:sz w:val="28"/>
+          <w:szCs w:val="28"/>
+          <w:lang w:val="en-US"/>
+        </w:rPr>
+        <w:t>Connect the SQL database to PowerBi.</w:t>
+      </w:r>
+    </w:p>
+    <w:p>
+      <w:pPr>
+        <w:pStyle w:val="ListParagraph"/>
+        <w:numPr>
+          <w:ilvl w:val="0"/>
+          <w:numId w:val="3"/>
+        </w:numPr>
+        <w:jc w:val="both"/>
+        <w:rPr>
+          <w:rFonts w:ascii="Lucida Bright" w:hAnsi="Lucida Bright"/>
+          <w:sz w:val="28"/>
+          <w:szCs w:val="28"/>
+          <w:lang w:val="en-US"/>
+        </w:rPr>
+      </w:pPr>
+      <w:r>
+        <w:rPr>
+          <w:rFonts w:ascii="Lucida Bright" w:hAnsi="Lucida Bright"/>
+          <w:sz w:val="28"/>
+          <w:szCs w:val="28"/>
+          <w:lang w:val="en-US"/>
+        </w:rPr>
+        <w:t>Perform Data Cleaning</w:t>
+      </w:r>
+    </w:p>
+    <w:p>
+      <w:pPr>
+        <w:pStyle w:val="ListParagraph"/>
+        <w:numPr>
+          <w:ilvl w:val="0"/>
+          <w:numId w:val="3"/>
+        </w:numPr>
+        <w:jc w:val="both"/>
+        <w:rPr>
+          <w:rFonts w:ascii="Lucida Bright" w:hAnsi="Lucida Bright"/>
+          <w:sz w:val="28"/>
+          <w:szCs w:val="28"/>
+          <w:lang w:val="en-US"/>
+        </w:rPr>
+      </w:pPr>
+      <w:r>
+        <w:rPr>
+          <w:rFonts w:ascii="Lucida Bright" w:hAnsi="Lucida Bright"/>
+          <w:sz w:val="28"/>
+          <w:szCs w:val="28"/>
+          <w:lang w:val="en-US"/>
+        </w:rPr>
+        <w:t xml:space="preserve">Create the charts and </w:t>
+      </w:r>
+      <w:proofErr w:type="gramStart"/>
+      <w:r>
+        <w:rPr>
+          <w:rFonts w:ascii="Lucida Bright" w:hAnsi="Lucida Bright"/>
+          <w:sz w:val="28"/>
+          <w:szCs w:val="28"/>
+          <w:lang w:val="en-US"/>
+        </w:rPr>
+        <w:t>dashboards.</w:t>
+      </w:r>
+      <w:proofErr w:type="gramEnd"/>
     </w:p>
     <w:sectPr>
       <w:pgSz w:w="12240" w:h="15840"/>
@@ -584,11 +740,103 @@
       </w:pPr>
     </w:lvl>
   </w:abstractNum>
+  <w:abstractNum w:abstractNumId="2" w15:restartNumberingAfterBreak="0">
+    <w:nsid w:val="5E551D3F"/>
+    <w:multiLevelType w:val="hybridMultilevel"/>
+    <w:tmpl w:val="1110FC76"/>
+    <w:lvl w:ilvl="0" w:tplc="080A000F">
+      <w:start w:val="1"/>
+      <w:numFmt w:val="decimal"/>
+      <w:lvlText w:val="%1."/>
+      <w:lvlJc w:val="left"/>
+      <w:pPr>
+        <w:ind w:left="720" w:hanging="360"/>
+      </w:pPr>
+      <w:rPr>
+        <w:rFonts w:hint="default"/>
+      </w:rPr>
+    </w:lvl>
+    <w:lvl w:ilvl="1" w:tplc="080A0019" w:tentative="1">
+      <w:start w:val="1"/>
+      <w:numFmt w:val="lowerLetter"/>
+      <w:lvlText w:val="%2."/>
+      <w:lvlJc w:val="left"/>
+      <w:pPr>
+        <w:ind w:left="1440" w:hanging="360"/>
+      </w:pPr>
+    </w:lvl>
+    <w:lvl w:ilvl="2" w:tplc="080A001B" w:tentative="1">
+      <w:start w:val="1"/>
+      <w:numFmt w:val="lowerRoman"/>
+      <w:lvlText w:val="%3."/>
+      <w:lvlJc w:val="right"/>
+      <w:pPr>
+        <w:ind w:left="2160" w:hanging="180"/>
+      </w:pPr>
+    </w:lvl>
+    <w:lvl w:ilvl="3" w:tplc="080A000F" w:tentative="1">
+      <w:start w:val="1"/>
+      <w:numFmt w:val="decimal"/>
+      <w:lvlText w:val="%4."/>
+      <w:lvlJc w:val="left"/>
+      <w:pPr>
+        <w:ind w:left="2880" w:hanging="360"/>
+      </w:pPr>
+    </w:lvl>
+    <w:lvl w:ilvl="4" w:tplc="080A0019" w:tentative="1">
+      <w:start w:val="1"/>
+      <w:numFmt w:val="lowerLetter"/>
+      <w:lvlText w:val="%5."/>
+      <w:lvlJc w:val="left"/>
+      <w:pPr>
+        <w:ind w:left="3600" w:hanging="360"/>
+      </w:pPr>
+    </w:lvl>
+    <w:lvl w:ilvl="5" w:tplc="080A001B" w:tentative="1">
+      <w:start w:val="1"/>
+      <w:numFmt w:val="lowerRoman"/>
+      <w:lvlText w:val="%6."/>
+      <w:lvlJc w:val="right"/>
+      <w:pPr>
+        <w:ind w:left="4320" w:hanging="180"/>
+      </w:pPr>
+    </w:lvl>
+    <w:lvl w:ilvl="6" w:tplc="080A000F" w:tentative="1">
+      <w:start w:val="1"/>
+      <w:numFmt w:val="decimal"/>
+      <w:lvlText w:val="%7."/>
+      <w:lvlJc w:val="left"/>
+      <w:pPr>
+        <w:ind w:left="5040" w:hanging="360"/>
+      </w:pPr>
+    </w:lvl>
+    <w:lvl w:ilvl="7" w:tplc="080A0019" w:tentative="1">
+      <w:start w:val="1"/>
+      <w:numFmt w:val="lowerLetter"/>
+      <w:lvlText w:val="%8."/>
+      <w:lvlJc w:val="left"/>
+      <w:pPr>
+        <w:ind w:left="5760" w:hanging="360"/>
+      </w:pPr>
+    </w:lvl>
+    <w:lvl w:ilvl="8" w:tplc="080A001B" w:tentative="1">
+      <w:start w:val="1"/>
+      <w:numFmt w:val="lowerRoman"/>
+      <w:lvlText w:val="%9."/>
+      <w:lvlJc w:val="right"/>
+      <w:pPr>
+        <w:ind w:left="6480" w:hanging="180"/>
+      </w:pPr>
+    </w:lvl>
+  </w:abstractNum>
   <w:num w:numId="1" w16cid:durableId="1433276865">
     <w:abstractNumId w:val="0"/>
   </w:num>
   <w:num w:numId="2" w16cid:durableId="148058152">
     <w:abstractNumId w:val="1"/>
+  </w:num>
+  <w:num w:numId="3" w16cid:durableId="1075250449">
+    <w:abstractNumId w:val="2"/>
   </w:num>
 </w:numbering>
 </file>

--- a/Problem Definition.docx
+++ b/Problem Definition.docx
@@ -461,7 +461,16 @@
           <w:szCs w:val="28"/>
           <w:lang w:val="en-US"/>
         </w:rPr>
-        <w:t>Obtain the requested queries.</w:t>
+        <w:t>Obtain the requested queries</w:t>
+      </w:r>
+      <w:r>
+        <w:rPr>
+          <w:rFonts w:ascii="Lucida Bright" w:hAnsi="Lucida Bright"/>
+          <w:sz w:val="28"/>
+          <w:szCs w:val="28"/>
+          <w:lang w:val="en-US"/>
+        </w:rPr>
+        <w:t xml:space="preserve"> with the SQL queries. </w:t>
       </w:r>
     </w:p>
     <w:p>
@@ -513,6 +522,108 @@
         </w:rPr>
         <w:t>Perform Data Cleaning</w:t>
       </w:r>
+      <w:r>
+        <w:rPr>
+          <w:rFonts w:ascii="Lucida Bright" w:hAnsi="Lucida Bright"/>
+          <w:sz w:val="28"/>
+          <w:szCs w:val="28"/>
+          <w:lang w:val="en-US"/>
+        </w:rPr>
+        <w:t xml:space="preserve"> </w:t>
+      </w:r>
+      <w:r>
+        <w:rPr>
+          <w:rFonts w:ascii="Lucida Bright" w:hAnsi="Lucida Bright"/>
+          <w:sz w:val="28"/>
+          <w:szCs w:val="28"/>
+          <w:lang w:val="en-US"/>
+        </w:rPr>
+        <w:t xml:space="preserve">needed </w:t>
+      </w:r>
+      <w:r>
+        <w:rPr>
+          <w:rFonts w:ascii="Lucida Bright" w:hAnsi="Lucida Bright"/>
+          <w:sz w:val="28"/>
+          <w:szCs w:val="28"/>
+          <w:lang w:val="en-US"/>
+        </w:rPr>
+        <w:t>using Power Query.</w:t>
+      </w:r>
+    </w:p>
+    <w:p>
+      <w:pPr>
+        <w:pStyle w:val="ListParagraph"/>
+        <w:numPr>
+          <w:ilvl w:val="1"/>
+          <w:numId w:val="3"/>
+        </w:numPr>
+        <w:jc w:val="both"/>
+        <w:rPr>
+          <w:rFonts w:ascii="Lucida Bright" w:hAnsi="Lucida Bright"/>
+          <w:sz w:val="28"/>
+          <w:szCs w:val="28"/>
+          <w:lang w:val="en-US"/>
+        </w:rPr>
+      </w:pPr>
+      <w:r>
+        <w:rPr>
+          <w:rFonts w:ascii="Lucida Bright" w:hAnsi="Lucida Bright"/>
+          <w:sz w:val="28"/>
+          <w:szCs w:val="28"/>
+          <w:lang w:val="en-US"/>
+        </w:rPr>
+        <w:t>Extract days of the week and month from the order date.</w:t>
+      </w:r>
+    </w:p>
+    <w:p>
+      <w:pPr>
+        <w:pStyle w:val="ListParagraph"/>
+        <w:numPr>
+          <w:ilvl w:val="1"/>
+          <w:numId w:val="3"/>
+        </w:numPr>
+        <w:jc w:val="both"/>
+        <w:rPr>
+          <w:rFonts w:ascii="Lucida Bright" w:hAnsi="Lucida Bright"/>
+          <w:sz w:val="28"/>
+          <w:szCs w:val="28"/>
+          <w:lang w:val="en-US"/>
+        </w:rPr>
+      </w:pPr>
+      <w:r>
+        <w:rPr>
+          <w:rFonts w:ascii="Lucida Bright" w:hAnsi="Lucida Bright"/>
+          <w:sz w:val="28"/>
+          <w:szCs w:val="28"/>
+          <w:lang w:val="en-US"/>
+        </w:rPr>
+        <w:t>Obtain the 3 first left characters.</w:t>
+      </w:r>
+    </w:p>
+    <w:p>
+      <w:pPr>
+        <w:pStyle w:val="ListParagraph"/>
+        <w:numPr>
+          <w:ilvl w:val="1"/>
+          <w:numId w:val="3"/>
+        </w:numPr>
+        <w:jc w:val="both"/>
+        <w:rPr>
+          <w:rFonts w:ascii="Lucida Bright" w:hAnsi="Lucida Bright"/>
+          <w:sz w:val="28"/>
+          <w:szCs w:val="28"/>
+          <w:lang w:val="en-US"/>
+        </w:rPr>
+      </w:pPr>
+      <w:r>
+        <w:rPr>
+          <w:rFonts w:ascii="Lucida Bright" w:hAnsi="Lucida Bright"/>
+          <w:sz w:val="28"/>
+          <w:szCs w:val="28"/>
+          <w:lang w:val="en-US"/>
+        </w:rPr>
+        <w:t>Assure the correct data type of each column.</w:t>
+      </w:r>
     </w:p>
     <w:p>
       <w:pPr>
@@ -536,19 +647,35 @@
           <w:szCs w:val="28"/>
           <w:lang w:val="en-US"/>
         </w:rPr>
-        <w:t xml:space="preserve">Create the charts and </w:t>
-      </w:r>
-      <w:proofErr w:type="gramStart"/>
-      <w:r>
-        <w:rPr>
-          <w:rFonts w:ascii="Lucida Bright" w:hAnsi="Lucida Bright"/>
-          <w:sz w:val="28"/>
-          <w:szCs w:val="28"/>
-          <w:lang w:val="en-US"/>
-        </w:rPr>
-        <w:t>dashboards.</w:t>
-      </w:r>
-      <w:proofErr w:type="gramEnd"/>
+        <w:t xml:space="preserve">Create </w:t>
+      </w:r>
+      <w:r>
+        <w:rPr>
+          <w:rFonts w:ascii="Lucida Bright" w:hAnsi="Lucida Bright"/>
+          <w:sz w:val="28"/>
+          <w:szCs w:val="28"/>
+          <w:lang w:val="en-US"/>
+        </w:rPr>
+        <w:t>charts</w:t>
+      </w:r>
+      <w:r>
+        <w:rPr>
+          <w:rFonts w:ascii="Lucida Bright" w:hAnsi="Lucida Bright"/>
+          <w:sz w:val="28"/>
+          <w:szCs w:val="28"/>
+          <w:lang w:val="en-US"/>
+        </w:rPr>
+        <w:t xml:space="preserve"> and dashboards</w:t>
+      </w:r>
+      <w:r>
+        <w:rPr>
+          <w:rFonts w:ascii="Lucida Bright" w:hAnsi="Lucida Bright"/>
+          <w:sz w:val="28"/>
+          <w:szCs w:val="28"/>
+          <w:lang w:val="en-US"/>
+        </w:rPr>
+        <w:t xml:space="preserve"> as required.</w:t>
+      </w:r>
     </w:p>
     <w:sectPr>
       <w:pgSz w:w="12240" w:h="15840"/>
@@ -756,7 +883,7 @@
         <w:rFonts w:hint="default"/>
       </w:rPr>
     </w:lvl>
-    <w:lvl w:ilvl="1" w:tplc="080A0019" w:tentative="1">
+    <w:lvl w:ilvl="1" w:tplc="080A0019">
       <w:start w:val="1"/>
       <w:numFmt w:val="lowerLetter"/>
       <w:lvlText w:val="%2."/>
